--- a/Labo5/Verslag CSS deel 1.docx
+++ b/Labo5/Verslag CSS deel 1.docx
@@ -342,6 +342,19 @@
           <w:noProof/>
         </w:rPr>
         <w:t>2em zou het grootst moeten zijn. 1 em is 10.06667 pixels en 1 ex is 6 pixels.</w:t>
+      </w:r>
+    </w:p>
+    <w:p>
+      <w:pPr>
+        <w:rPr>
+          <w:noProof/>
+        </w:rPr>
+      </w:pPr>
+      <w:r>
+        <w:rPr>
+          <w:noProof/>
+        </w:rPr>
+        <w:t>2em is in verhouding met default font size, 2 ex is in verhouding met x-size</w:t>
       </w:r>
     </w:p>
     <w:p>
